--- a/git-Configuration.docx
+++ b/git-Configuration.docx
@@ -5,11 +5,37 @@
     <w:p>
       <w:pPr>
         <w:spacing w:line="240" w:lineRule="auto"/>
-      </w:pPr>
-      <w:r>
-        <w:t>Git Hub Repository Setup Guide</w:t>
-      </w:r>
-    </w:p>
+        <w:ind w:left="1440" w:firstLine="720"/>
+        <w:rPr>
+          <w:b/>
+          <w:sz w:val="28"/>
+          <w:szCs w:val="28"/>
+          <w:u w:val="single"/>
+        </w:rPr>
+      </w:pPr>
+      <w:bookmarkStart w:id="0" w:name="_GoBack"/>
+      <w:proofErr w:type="spellStart"/>
+      <w:r>
+        <w:rPr>
+          <w:b/>
+          <w:sz w:val="28"/>
+          <w:szCs w:val="28"/>
+          <w:u w:val="single"/>
+        </w:rPr>
+        <w:t>Git</w:t>
+      </w:r>
+      <w:proofErr w:type="spellEnd"/>
+      <w:r>
+        <w:rPr>
+          <w:b/>
+          <w:sz w:val="28"/>
+          <w:szCs w:val="28"/>
+          <w:u w:val="single"/>
+        </w:rPr>
+        <w:t xml:space="preserve"> Hub Repository Setup Guide</w:t>
+      </w:r>
+    </w:p>
+    <w:bookmarkEnd w:id="0"/>
     <w:p>
       <w:pPr>
         <w:spacing w:line="240" w:lineRule="auto"/>
@@ -34,7 +60,15 @@
         <w:t>r</w:t>
       </w:r>
       <w:r>
-        <w:t xml:space="preserve"> account in Git hub using the link :   https://github.com/</w:t>
+        <w:t xml:space="preserve"> account in </w:t>
+      </w:r>
+      <w:proofErr w:type="spellStart"/>
+      <w:r>
+        <w:t>Git</w:t>
+      </w:r>
+      <w:proofErr w:type="spellEnd"/>
+      <w:r>
+        <w:t xml:space="preserve"> hub using the link :   https://github.com/</w:t>
       </w:r>
     </w:p>
     <w:p>
@@ -50,7 +84,15 @@
         <w:t>Downlo</w:t>
       </w:r>
       <w:r>
-        <w:t>ad the gitbash in your local sy</w:t>
+        <w:t xml:space="preserve">ad the </w:t>
+      </w:r>
+      <w:proofErr w:type="spellStart"/>
+      <w:r>
+        <w:t>gitbash</w:t>
+      </w:r>
+      <w:proofErr w:type="spellEnd"/>
+      <w:r>
+        <w:t xml:space="preserve"> in your local sy</w:t>
       </w:r>
       <w:r>
         <w:t>stem</w:t>
@@ -66,7 +108,15 @@
         <w:spacing w:line="240" w:lineRule="auto"/>
       </w:pPr>
       <w:r>
-        <w:t>Generate SSH key for the github,</w:t>
+        <w:t xml:space="preserve">Generate SSH key for the </w:t>
+      </w:r>
+      <w:proofErr w:type="spellStart"/>
+      <w:r>
+        <w:t>github</w:t>
+      </w:r>
+      <w:proofErr w:type="spellEnd"/>
+      <w:r>
+        <w:t>,</w:t>
       </w:r>
       <w:r>
         <w:t xml:space="preserve"> </w:t>
@@ -85,7 +135,15 @@
         <w:spacing w:line="240" w:lineRule="auto"/>
       </w:pPr>
       <w:r>
-        <w:t>Copy the generated key in your git site.</w:t>
+        <w:t xml:space="preserve">Copy the generated key in your </w:t>
+      </w:r>
+      <w:proofErr w:type="spellStart"/>
+      <w:r>
+        <w:t>git</w:t>
+      </w:r>
+      <w:proofErr w:type="spellEnd"/>
+      <w:r>
+        <w:t xml:space="preserve"> site.</w:t>
       </w:r>
     </w:p>
     <w:p>
@@ -113,46 +171,84 @@
       <w:r>
         <w:t>Click on right side “New ” Button and create a new repositories</w:t>
       </w:r>
-      <w:bookmarkStart w:id="0" w:name="_GoBack"/>
-      <w:bookmarkEnd w:id="0"/>
-    </w:p>
-    <w:p>
-      <w:pPr>
-        <w:pStyle w:val="ListParagraph"/>
-        <w:numPr>
-          <w:ilvl w:val="0"/>
-          <w:numId w:val="1"/>
-        </w:numPr>
-        <w:spacing w:line="240" w:lineRule="auto"/>
-      </w:pPr>
-      <w:r>
-        <w:t xml:space="preserve">Do git clone after copying the clone link from the right side clone or download  button of the </w:t>
-      </w:r>
-    </w:p>
-    <w:p>
-      <w:pPr>
-        <w:pStyle w:val="ListParagraph"/>
-        <w:numPr>
-          <w:ilvl w:val="0"/>
-          <w:numId w:val="1"/>
-        </w:numPr>
-        <w:spacing w:line="240" w:lineRule="auto"/>
-      </w:pPr>
-      <w:r>
-        <w:t>Go to git bash and create a branch using git branch &lt;branch name&gt;</w:t>
-      </w:r>
-    </w:p>
-    <w:p>
-      <w:pPr>
-        <w:pStyle w:val="ListParagraph"/>
-        <w:numPr>
-          <w:ilvl w:val="0"/>
-          <w:numId w:val="1"/>
-        </w:numPr>
-        <w:spacing w:line="240" w:lineRule="auto"/>
-      </w:pPr>
-      <w:r>
-        <w:t>Then git checkout &lt;branch_name&gt;</w:t>
+    </w:p>
+    <w:p>
+      <w:pPr>
+        <w:pStyle w:val="ListParagraph"/>
+        <w:numPr>
+          <w:ilvl w:val="0"/>
+          <w:numId w:val="1"/>
+        </w:numPr>
+        <w:spacing w:line="240" w:lineRule="auto"/>
+      </w:pPr>
+      <w:r>
+        <w:t xml:space="preserve">Do </w:t>
+      </w:r>
+      <w:proofErr w:type="spellStart"/>
+      <w:r>
+        <w:t>git</w:t>
+      </w:r>
+      <w:proofErr w:type="spellEnd"/>
+      <w:r>
+        <w:t xml:space="preserve"> clone after copying the clone link from the right side clone or download  button of the </w:t>
+      </w:r>
+    </w:p>
+    <w:p>
+      <w:pPr>
+        <w:pStyle w:val="ListParagraph"/>
+        <w:numPr>
+          <w:ilvl w:val="0"/>
+          <w:numId w:val="1"/>
+        </w:numPr>
+        <w:spacing w:line="240" w:lineRule="auto"/>
+      </w:pPr>
+      <w:r>
+        <w:t xml:space="preserve">Go to </w:t>
+      </w:r>
+      <w:proofErr w:type="spellStart"/>
+      <w:r>
+        <w:t>git</w:t>
+      </w:r>
+      <w:proofErr w:type="spellEnd"/>
+      <w:r>
+        <w:t xml:space="preserve"> bash and create a branch using </w:t>
+      </w:r>
+      <w:proofErr w:type="spellStart"/>
+      <w:r>
+        <w:t>git</w:t>
+      </w:r>
+      <w:proofErr w:type="spellEnd"/>
+      <w:r>
+        <w:t xml:space="preserve"> branch &lt;branch name&gt;</w:t>
+      </w:r>
+    </w:p>
+    <w:p>
+      <w:pPr>
+        <w:pStyle w:val="ListParagraph"/>
+        <w:numPr>
+          <w:ilvl w:val="0"/>
+          <w:numId w:val="1"/>
+        </w:numPr>
+        <w:spacing w:line="240" w:lineRule="auto"/>
+      </w:pPr>
+      <w:r>
+        <w:t xml:space="preserve">Then </w:t>
+      </w:r>
+      <w:proofErr w:type="spellStart"/>
+      <w:r>
+        <w:t>git</w:t>
+      </w:r>
+      <w:proofErr w:type="spellEnd"/>
+      <w:r>
+        <w:t xml:space="preserve"> checkout &lt;</w:t>
+      </w:r>
+      <w:proofErr w:type="spellStart"/>
+      <w:r>
+        <w:t>branch_name</w:t>
+      </w:r>
+      <w:proofErr w:type="spellEnd"/>
+      <w:r>
+        <w:t>&gt;</w:t>
       </w:r>
     </w:p>
     <w:p>
@@ -191,42 +287,65 @@
         <w:spacing w:line="240" w:lineRule="auto"/>
       </w:pPr>
       <w:r>
-        <w:t>do Git add</w:t>
-      </w:r>
-    </w:p>
-    <w:p>
-      <w:pPr>
-        <w:pStyle w:val="ListParagraph"/>
-        <w:numPr>
-          <w:ilvl w:val="0"/>
-          <w:numId w:val="1"/>
-        </w:numPr>
-        <w:spacing w:line="240" w:lineRule="auto"/>
-      </w:pPr>
-      <w:r>
-        <w:t>git commit –m &lt;your comment&gt;</w:t>
-      </w:r>
-    </w:p>
-    <w:p>
-      <w:pPr>
-        <w:pStyle w:val="ListParagraph"/>
-        <w:numPr>
-          <w:ilvl w:val="0"/>
-          <w:numId w:val="1"/>
-        </w:numPr>
-        <w:spacing w:line="240" w:lineRule="auto"/>
-      </w:pPr>
-      <w:r>
-        <w:t xml:space="preserve">git push --set-upstream origin </w:t>
+        <w:t xml:space="preserve">do </w:t>
+      </w:r>
+      <w:proofErr w:type="spellStart"/>
+      <w:r>
+        <w:t>Git</w:t>
+      </w:r>
+      <w:proofErr w:type="spellEnd"/>
+      <w:r>
+        <w:t xml:space="preserve"> add</w:t>
+      </w:r>
+    </w:p>
+    <w:p>
+      <w:pPr>
+        <w:pStyle w:val="ListParagraph"/>
+        <w:numPr>
+          <w:ilvl w:val="0"/>
+          <w:numId w:val="1"/>
+        </w:numPr>
+        <w:spacing w:line="240" w:lineRule="auto"/>
+      </w:pPr>
+      <w:proofErr w:type="spellStart"/>
+      <w:r>
+        <w:t>git</w:t>
+      </w:r>
+      <w:proofErr w:type="spellEnd"/>
+      <w:r>
+        <w:t xml:space="preserve"> commit –m &lt;your comment&gt;</w:t>
+      </w:r>
+    </w:p>
+    <w:p>
+      <w:pPr>
+        <w:pStyle w:val="ListParagraph"/>
+        <w:numPr>
+          <w:ilvl w:val="0"/>
+          <w:numId w:val="1"/>
+        </w:numPr>
+        <w:spacing w:line="240" w:lineRule="auto"/>
+      </w:pPr>
+      <w:proofErr w:type="spellStart"/>
+      <w:r>
+        <w:t>git</w:t>
+      </w:r>
+      <w:proofErr w:type="spellEnd"/>
+      <w:r>
+        <w:t xml:space="preserve"> push --set-upstream origin </w:t>
       </w:r>
       <w:r>
         <w:t>&lt;</w:t>
       </w:r>
+      <w:proofErr w:type="spellStart"/>
       <w:r>
         <w:t>Branch</w:t>
       </w:r>
       <w:r>
-        <w:t>_Name&gt;</w:t>
+        <w:t>_Name</w:t>
+      </w:r>
+      <w:proofErr w:type="spellEnd"/>
+      <w:r>
+        <w:t>&gt;</w:t>
       </w:r>
     </w:p>
     <w:p>
